--- a/resources/docs/Periode 2/Opdracht 4/Klassendiagram P2 - Opdracht 4.docx
+++ b/resources/docs/Periode 2/Opdracht 4/Klassendiagram P2 - Opdracht 4.docx
@@ -32,8 +32,8 @@
       <w:tblGrid>
         <w:gridCol w:w="1435"/>
         <w:gridCol w:w="2958"/>
-        <w:gridCol w:w="1660"/>
-        <w:gridCol w:w="2574"/>
+        <w:gridCol w:w="1663"/>
+        <w:gridCol w:w="2340"/>
         <w:gridCol w:w="2533"/>
       </w:tblGrid>
       <w:tr>
@@ -72,32 +72,13 @@
                 <w:szCs w:val="24"/>
               </w:rPr>
               <w:br/>
-            </w:r>
-            <w:proofErr w:type="spellStart"/>
-            <w:r>
-              <w:rPr>
-                <w:b/>
-                <w:bCs/>
-                <w:sz w:val="24"/>
-                <w:szCs w:val="24"/>
-              </w:rPr>
-              <w:t>Scenarios</w:t>
-            </w:r>
-            <w:proofErr w:type="spellEnd"/>
-            <w:r>
-              <w:rPr>
-                <w:b/>
-                <w:bCs/>
-                <w:sz w:val="24"/>
-                <w:szCs w:val="24"/>
-              </w:rPr>
-              <w:t xml:space="preserve"> \/</w:t>
-            </w:r>
-          </w:p>
-        </w:tc>
-        <w:tc>
-          <w:tcPr>
-            <w:tcW w:w="2720" w:type="dxa"/>
+              <w:t>Scenarios \/</w:t>
+            </w:r>
+          </w:p>
+        </w:tc>
+        <w:tc>
+          <w:tcPr>
+            <w:tcW w:w="2958" w:type="dxa"/>
           </w:tcPr>
           <w:p>
             <w:pPr>
@@ -131,7 +112,6 @@
                 <w:szCs w:val="24"/>
               </w:rPr>
             </w:pPr>
-            <w:proofErr w:type="spellStart"/>
             <w:r>
               <w:rPr>
                 <w:b/>
@@ -165,12 +145,11 @@
               </w:rPr>
               <w:t>.php</w:t>
             </w:r>
-            <w:proofErr w:type="spellEnd"/>
-          </w:p>
-        </w:tc>
-        <w:tc>
-          <w:tcPr>
-            <w:tcW w:w="1664" w:type="dxa"/>
+          </w:p>
+        </w:tc>
+        <w:tc>
+          <w:tcPr>
+            <w:tcW w:w="1663" w:type="dxa"/>
           </w:tcPr>
           <w:p>
             <w:pPr>
@@ -204,7 +183,6 @@
                 <w:szCs w:val="24"/>
               </w:rPr>
             </w:pPr>
-            <w:proofErr w:type="spellStart"/>
             <w:r>
               <w:rPr>
                 <w:i/>
@@ -214,12 +192,11 @@
               </w:rPr>
               <w:t>Controller.php</w:t>
             </w:r>
-            <w:proofErr w:type="spellEnd"/>
-          </w:p>
-        </w:tc>
-        <w:tc>
-          <w:tcPr>
-            <w:tcW w:w="2577" w:type="dxa"/>
+          </w:p>
+        </w:tc>
+        <w:tc>
+          <w:tcPr>
+            <w:tcW w:w="2340" w:type="dxa"/>
           </w:tcPr>
           <w:p>
             <w:pPr>
@@ -263,27 +240,7 @@
                 <w:sz w:val="24"/>
                 <w:szCs w:val="24"/>
               </w:rPr>
-              <w:t xml:space="preserve">Database </w:t>
-            </w:r>
-            <w:proofErr w:type="spellStart"/>
-            <w:r>
-              <w:rPr>
-                <w:b/>
-                <w:bCs/>
-                <w:sz w:val="24"/>
-                <w:szCs w:val="24"/>
-              </w:rPr>
-              <w:t>migration</w:t>
-            </w:r>
-            <w:proofErr w:type="spellEnd"/>
-            <w:r>
-              <w:rPr>
-                <w:b/>
-                <w:bCs/>
-                <w:sz w:val="24"/>
-                <w:szCs w:val="24"/>
-              </w:rPr>
-              <w:t xml:space="preserve"> file</w:t>
+              <w:t>Database migration file</w:t>
             </w:r>
           </w:p>
         </w:tc>
@@ -319,7 +276,7 @@
         </w:tc>
         <w:tc>
           <w:tcPr>
-            <w:tcW w:w="2720" w:type="dxa"/>
+            <w:tcW w:w="2958" w:type="dxa"/>
           </w:tcPr>
           <w:p>
             <w:pPr>
@@ -337,19 +294,17 @@
                 <w:sz w:val="24"/>
                 <w:szCs w:val="24"/>
               </w:rPr>
-              <w:t>Index(),</w:t>
-            </w:r>
-          </w:p>
-          <w:p>
-            <w:pPr>
+              <w:t>deleteInstructor</w:t>
+            </w:r>
+            <w:r>
               <w:rPr>
                 <w:i/>
                 <w:iCs/>
                 <w:sz w:val="24"/>
                 <w:szCs w:val="24"/>
               </w:rPr>
-            </w:pPr>
-            <w:proofErr w:type="spellStart"/>
+              <w:t>(Instructeur $instructeur)</w:t>
+            </w:r>
             <w:r>
               <w:rPr>
                 <w:i/>
@@ -357,9 +312,42 @@
                 <w:sz w:val="24"/>
                 <w:szCs w:val="24"/>
               </w:rPr>
-              <w:t>gebruikteVoeruigen</w:t>
-            </w:r>
-            <w:proofErr w:type="spellEnd"/>
+              <w:t>,</w:t>
+            </w:r>
+          </w:p>
+        </w:tc>
+        <w:tc>
+          <w:tcPr>
+            <w:tcW w:w="1663" w:type="dxa"/>
+          </w:tcPr>
+          <w:p>
+            <w:pPr>
+              <w:jc w:val="center"/>
+              <w:rPr>
+                <w:sz w:val="24"/>
+                <w:szCs w:val="24"/>
+              </w:rPr>
+            </w:pPr>
+            <w:r>
+              <w:rPr>
+                <w:sz w:val="24"/>
+                <w:szCs w:val="24"/>
+              </w:rPr>
+              <w:t>/\</w:t>
+            </w:r>
+          </w:p>
+        </w:tc>
+        <w:tc>
+          <w:tcPr>
+            <w:tcW w:w="2340" w:type="dxa"/>
+          </w:tcPr>
+          <w:p>
+            <w:pPr>
+              <w:rPr>
+                <w:sz w:val="24"/>
+                <w:szCs w:val="24"/>
+              </w:rPr>
+            </w:pPr>
             <w:r>
               <w:rPr>
                 <w:i/>
@@ -367,248 +355,63 @@
                 <w:sz w:val="24"/>
                 <w:szCs w:val="24"/>
               </w:rPr>
-              <w:t>(),</w:t>
-            </w:r>
-            <w:r>
-              <w:rPr>
-                <w:i/>
-                <w:iCs/>
-                <w:sz w:val="24"/>
-                <w:szCs w:val="24"/>
+              <w:t>Instructeur.php,</w:t>
+            </w:r>
+          </w:p>
+          <w:p>
+            <w:pPr>
+              <w:rPr>
+                <w:sz w:val="24"/>
+                <w:szCs w:val="24"/>
+              </w:rPr>
+            </w:pPr>
+          </w:p>
+        </w:tc>
+        <w:tc>
+          <w:tcPr>
+            <w:tcW w:w="2533" w:type="dxa"/>
+          </w:tcPr>
+          <w:p>
+            <w:pPr>
+              <w:rPr>
+                <w:sz w:val="24"/>
+                <w:szCs w:val="24"/>
+                <w:lang w:val="en-GB"/>
+              </w:rPr>
+            </w:pPr>
+            <w:r>
+              <w:rPr>
+                <w:sz w:val="24"/>
+                <w:szCs w:val="24"/>
+                <w:lang w:val="en-GB"/>
+              </w:rPr>
+              <w:t>2023_09_20_083225_</w:t>
+            </w:r>
+            <w:r>
+              <w:rPr>
+                <w:sz w:val="24"/>
+                <w:szCs w:val="24"/>
+                <w:lang w:val="en-GB"/>
               </w:rPr>
               <w:br/>
             </w:r>
-            <w:proofErr w:type="spellStart"/>
-            <w:r>
-              <w:rPr>
-                <w:i/>
-                <w:iCs/>
-                <w:sz w:val="24"/>
-                <w:szCs w:val="24"/>
-              </w:rPr>
-              <w:t>notActive</w:t>
-            </w:r>
-            <w:proofErr w:type="spellEnd"/>
-            <w:r>
-              <w:rPr>
-                <w:i/>
-                <w:iCs/>
-                <w:sz w:val="24"/>
-                <w:szCs w:val="24"/>
-              </w:rPr>
-              <w:t>(),</w:t>
-            </w:r>
-          </w:p>
-          <w:p>
-            <w:pPr>
-              <w:rPr>
-                <w:i/>
-                <w:iCs/>
-                <w:sz w:val="24"/>
-                <w:szCs w:val="24"/>
-              </w:rPr>
-            </w:pPr>
-            <w:proofErr w:type="spellStart"/>
-            <w:r>
-              <w:rPr>
-                <w:i/>
-                <w:iCs/>
-                <w:sz w:val="24"/>
-                <w:szCs w:val="24"/>
-              </w:rPr>
-              <w:t>active</w:t>
-            </w:r>
-            <w:proofErr w:type="spellEnd"/>
-            <w:r>
-              <w:rPr>
-                <w:i/>
-                <w:iCs/>
-                <w:sz w:val="24"/>
-                <w:szCs w:val="24"/>
-              </w:rPr>
-              <w:t>()</w:t>
-            </w:r>
-          </w:p>
-        </w:tc>
-        <w:tc>
-          <w:tcPr>
-            <w:tcW w:w="1664" w:type="dxa"/>
-          </w:tcPr>
-          <w:p>
-            <w:pPr>
-              <w:jc w:val="center"/>
-              <w:rPr>
-                <w:sz w:val="24"/>
-                <w:szCs w:val="24"/>
-              </w:rPr>
-            </w:pPr>
-            <w:r>
-              <w:rPr>
-                <w:sz w:val="24"/>
-                <w:szCs w:val="24"/>
-              </w:rPr>
-              <w:t>/\</w:t>
-            </w:r>
-          </w:p>
-        </w:tc>
-        <w:tc>
-          <w:tcPr>
-            <w:tcW w:w="2577" w:type="dxa"/>
-          </w:tcPr>
-          <w:p>
-            <w:pPr>
-              <w:rPr>
-                <w:i/>
-                <w:iCs/>
-                <w:sz w:val="24"/>
-                <w:szCs w:val="24"/>
-              </w:rPr>
-            </w:pPr>
-            <w:proofErr w:type="spellStart"/>
-            <w:r>
-              <w:rPr>
-                <w:i/>
-                <w:iCs/>
-                <w:sz w:val="24"/>
-                <w:szCs w:val="24"/>
-              </w:rPr>
-              <w:t>Instructeur.php</w:t>
-            </w:r>
-            <w:proofErr w:type="spellEnd"/>
-            <w:r>
-              <w:rPr>
-                <w:i/>
-                <w:iCs/>
-                <w:sz w:val="24"/>
-                <w:szCs w:val="24"/>
-              </w:rPr>
-              <w:t xml:space="preserve">, </w:t>
-            </w:r>
-            <w:proofErr w:type="spellStart"/>
-            <w:r>
-              <w:rPr>
-                <w:i/>
-                <w:iCs/>
-                <w:sz w:val="24"/>
-                <w:szCs w:val="24"/>
-              </w:rPr>
-              <w:t>Voertuig.php</w:t>
-            </w:r>
-            <w:proofErr w:type="spellEnd"/>
-            <w:r>
-              <w:rPr>
-                <w:i/>
-                <w:iCs/>
-                <w:sz w:val="24"/>
-                <w:szCs w:val="24"/>
-              </w:rPr>
-              <w:t>,</w:t>
-            </w:r>
-            <w:r>
-              <w:rPr>
-                <w:i/>
-                <w:iCs/>
-                <w:sz w:val="24"/>
-                <w:szCs w:val="24"/>
+            <w:r>
+              <w:rPr>
+                <w:sz w:val="24"/>
+                <w:szCs w:val="24"/>
+                <w:lang w:val="en-GB"/>
+              </w:rPr>
+              <w:t>create_instructeur_mvc</w:t>
+            </w:r>
+            <w:r>
+              <w:rPr>
+                <w:sz w:val="24"/>
+                <w:szCs w:val="24"/>
+                <w:lang w:val="en-GB"/>
               </w:rPr>
               <w:br/>
-            </w:r>
-            <w:proofErr w:type="spellStart"/>
-            <w:r>
-              <w:rPr>
-                <w:i/>
-                <w:iCs/>
-                <w:sz w:val="24"/>
-                <w:szCs w:val="24"/>
-              </w:rPr>
-              <w:t>VoertuigInstructeur.php</w:t>
-            </w:r>
-            <w:proofErr w:type="spellEnd"/>
-            <w:r>
-              <w:rPr>
-                <w:i/>
-                <w:iCs/>
-                <w:sz w:val="24"/>
-                <w:szCs w:val="24"/>
-              </w:rPr>
-              <w:t>,</w:t>
-            </w:r>
-          </w:p>
-          <w:p>
-            <w:pPr>
-              <w:rPr>
-                <w:sz w:val="24"/>
-                <w:szCs w:val="24"/>
-              </w:rPr>
-            </w:pPr>
-            <w:proofErr w:type="spellStart"/>
-            <w:r>
-              <w:rPr>
-                <w:sz w:val="24"/>
-                <w:szCs w:val="24"/>
-              </w:rPr>
-              <w:t>TypeVoertuig.php</w:t>
-            </w:r>
-            <w:proofErr w:type="spellEnd"/>
-          </w:p>
-        </w:tc>
-        <w:tc>
-          <w:tcPr>
-            <w:tcW w:w="2533" w:type="dxa"/>
-          </w:tcPr>
-          <w:p>
-            <w:pPr>
-              <w:rPr>
-                <w:sz w:val="24"/>
-                <w:szCs w:val="24"/>
-                <w:lang w:val="en-GB"/>
-              </w:rPr>
-            </w:pPr>
-            <w:r>
-              <w:rPr>
-                <w:sz w:val="24"/>
-                <w:szCs w:val="24"/>
-                <w:lang w:val="en-GB"/>
-              </w:rPr>
-              <w:t>2023_09_20_083225_</w:t>
-            </w:r>
-            <w:r>
-              <w:rPr>
-                <w:sz w:val="24"/>
-                <w:szCs w:val="24"/>
-                <w:lang w:val="en-GB"/>
-              </w:rPr>
-              <w:br/>
-            </w:r>
-            <w:proofErr w:type="spellStart"/>
-            <w:r>
-              <w:rPr>
-                <w:sz w:val="24"/>
-                <w:szCs w:val="24"/>
-                <w:lang w:val="en-GB"/>
-              </w:rPr>
-              <w:t>create_instructeur_mvc</w:t>
-            </w:r>
-            <w:proofErr w:type="spellEnd"/>
-            <w:r>
-              <w:rPr>
-                <w:sz w:val="24"/>
-                <w:szCs w:val="24"/>
-                <w:lang w:val="en-GB"/>
-              </w:rPr>
-              <w:br/>
-              <w:t>.</w:t>
-            </w:r>
-            <w:proofErr w:type="spellStart"/>
-            <w:r>
-              <w:rPr>
-                <w:sz w:val="24"/>
-                <w:szCs w:val="24"/>
-                <w:lang w:val="en-GB"/>
-              </w:rPr>
-              <w:t>php</w:t>
-            </w:r>
-            <w:proofErr w:type="spellEnd"/>
+              <w:t>.php</w:t>
+            </w:r>
           </w:p>
         </w:tc>
       </w:tr>
@@ -650,7 +453,7 @@
         </w:tc>
         <w:tc>
           <w:tcPr>
-            <w:tcW w:w="2720" w:type="dxa"/>
+            <w:tcW w:w="2958" w:type="dxa"/>
           </w:tcPr>
           <w:p>
             <w:pPr>
@@ -678,7 +481,7 @@
         </w:tc>
         <w:tc>
           <w:tcPr>
-            <w:tcW w:w="1664" w:type="dxa"/>
+            <w:tcW w:w="1663" w:type="dxa"/>
           </w:tcPr>
           <w:p>
             <w:pPr>
@@ -699,166 +502,7 @@
         </w:tc>
         <w:tc>
           <w:tcPr>
-            <w:tcW w:w="2577" w:type="dxa"/>
-          </w:tcPr>
-          <w:p>
-            <w:pPr>
-              <w:jc w:val="center"/>
-              <w:rPr>
-                <w:sz w:val="24"/>
-                <w:szCs w:val="24"/>
-              </w:rPr>
-            </w:pPr>
-            <w:r>
-              <w:rPr>
-                <w:sz w:val="24"/>
-                <w:szCs w:val="24"/>
-              </w:rPr>
-              <w:t>/\</w:t>
-            </w:r>
-          </w:p>
-        </w:tc>
-        <w:tc>
-          <w:tcPr>
-            <w:tcW w:w="2533" w:type="dxa"/>
-          </w:tcPr>
-          <w:p>
-            <w:pPr>
-              <w:jc w:val="center"/>
-              <w:rPr>
-                <w:sz w:val="24"/>
-                <w:szCs w:val="24"/>
-              </w:rPr>
-            </w:pPr>
-            <w:r>
-              <w:rPr>
-                <w:sz w:val="24"/>
-                <w:szCs w:val="24"/>
-              </w:rPr>
-              <w:t>/\</w:t>
-            </w:r>
-          </w:p>
-        </w:tc>
-      </w:tr>
-      <w:tr>
-        <w:trPr>
-          <w:trHeight w:val="254"/>
-        </w:trPr>
-        <w:tc>
-          <w:tcPr>
-            <w:tcW w:w="1435" w:type="dxa"/>
-          </w:tcPr>
-          <w:p>
-            <w:pPr>
-              <w:jc w:val="center"/>
-              <w:rPr>
-                <w:sz w:val="24"/>
-                <w:szCs w:val="24"/>
-              </w:rPr>
-            </w:pPr>
-            <w:r>
-              <w:rPr>
-                <w:b/>
-                <w:bCs/>
-                <w:sz w:val="24"/>
-                <w:szCs w:val="24"/>
-              </w:rPr>
-              <w:t>Scenario_0</w:t>
-            </w:r>
-            <w:r>
-              <w:rPr>
-                <w:b/>
-                <w:bCs/>
-                <w:sz w:val="24"/>
-                <w:szCs w:val="24"/>
-              </w:rPr>
-              <w:t>3</w:t>
-            </w:r>
-          </w:p>
-        </w:tc>
-        <w:tc>
-          <w:tcPr>
-            <w:tcW w:w="2720" w:type="dxa"/>
-          </w:tcPr>
-          <w:p>
-            <w:pPr>
-              <w:jc w:val="center"/>
-              <w:rPr>
-                <w:sz w:val="24"/>
-                <w:szCs w:val="24"/>
-              </w:rPr>
-            </w:pPr>
-            <w:r>
-              <w:rPr>
-                <w:sz w:val="24"/>
-                <w:szCs w:val="24"/>
-              </w:rPr>
-              <w:t>Zelfde als Scenario_01</w:t>
-            </w:r>
-            <w:r>
-              <w:rPr>
-                <w:sz w:val="24"/>
-                <w:szCs w:val="24"/>
-              </w:rPr>
-              <w:br/>
-            </w:r>
-            <w:r>
-              <w:rPr>
-                <w:sz w:val="24"/>
-                <w:szCs w:val="24"/>
-              </w:rPr>
-              <w:t>&amp;</w:t>
-            </w:r>
-          </w:p>
-          <w:p>
-            <w:pPr>
-              <w:rPr>
-                <w:sz w:val="24"/>
-                <w:szCs w:val="24"/>
-              </w:rPr>
-            </w:pPr>
-            <w:proofErr w:type="spellStart"/>
-            <w:r>
-              <w:rPr>
-                <w:sz w:val="24"/>
-                <w:szCs w:val="24"/>
-              </w:rPr>
-              <w:t>addVehicleToSomeoneElse</w:t>
-            </w:r>
-            <w:proofErr w:type="spellEnd"/>
-            <w:r>
-              <w:rPr>
-                <w:sz w:val="24"/>
-                <w:szCs w:val="24"/>
-              </w:rPr>
-              <w:t>()</w:t>
-            </w:r>
-          </w:p>
-        </w:tc>
-        <w:tc>
-          <w:tcPr>
-            <w:tcW w:w="1664" w:type="dxa"/>
-          </w:tcPr>
-          <w:p>
-            <w:pPr>
-              <w:jc w:val="center"/>
-              <w:rPr>
-                <w:sz w:val="24"/>
-                <w:szCs w:val="24"/>
-              </w:rPr>
-            </w:pPr>
-            <w:r>
-              <w:rPr>
-                <w:sz w:val="24"/>
-                <w:szCs w:val="24"/>
-              </w:rPr>
-              <w:t>/\</w:t>
-            </w:r>
-          </w:p>
-        </w:tc>
-        <w:tc>
-          <w:tcPr>
-            <w:tcW w:w="2577" w:type="dxa"/>
+            <w:tcW w:w="2340" w:type="dxa"/>
           </w:tcPr>
           <w:p>
             <w:pPr>
